--- a/templates/Chemise template.docx
+++ b/templates/Chemise template.docx
@@ -13,8 +13,6 @@
           <w:szCs w:val="28"/>
         </w:rPr>
       </w:pPr>
-      <w:bookmarkStart w:id="0" w:name="_GoBack"/>
-      <w:bookmarkEnd w:id="0"/>
     </w:p>
     <w:p>
       <w:pPr>
@@ -629,6 +627,30 @@
         </w:rPr>
         <w:t>{Module}</w:t>
       </w:r>
+    </w:p>
+    <w:p>
+      <w:pPr>
+        <w:jc w:val="center"/>
+        <w:rPr>
+          <w:rFonts w:ascii="Bookman Old Style" w:hAnsi="Bookman Old Style"/>
+          <w:b/>
+          <w:bCs/>
+          <w:sz w:val="28"/>
+          <w:szCs w:val="28"/>
+        </w:rPr>
+      </w:pPr>
+      <w:r>
+        <w:rPr>
+          <w:rFonts w:ascii="Bookman Old Style" w:hAnsi="Bookman Old Style"/>
+          <w:b/>
+          <w:bCs/>
+          <w:sz w:val="28"/>
+          <w:szCs w:val="28"/>
+        </w:rPr>
+        <w:t>{Semestre}</w:t>
+      </w:r>
+      <w:bookmarkStart w:id="0" w:name="_GoBack"/>
+      <w:bookmarkEnd w:id="0"/>
     </w:p>
     <w:p>
       <w:pPr>
